--- a/HPSR-S1-98-99-HW1.docx
+++ b/HPSR-S1-98-99-HW1.docx
@@ -16,23 +16,14 @@
           <w:rFonts w:hint="cs"/>
           <w:rtl/>
         </w:rPr>
-        <w:t xml:space="preserve">ویژگی‌های مورد نیاز برای طراحی </w:t>
-      </w:r>
-      <w:proofErr w:type="spellStart"/>
+        <w:t>اهداف طراحی</w:t>
+      </w:r>
       <w:r>
         <w:rPr>
           <w:rFonts w:hint="cs"/>
           <w:rtl/>
         </w:rPr>
-        <w:t>مسیریاب‌های</w:t>
-      </w:r>
-      <w:proofErr w:type="spellEnd"/>
-      <w:r>
-        <w:rPr>
-          <w:rFonts w:hint="cs"/>
-          <w:rtl/>
-        </w:rPr>
-        <w:t xml:space="preserve"> هسته </w:t>
+        <w:t xml:space="preserve"> مسیریاب‌های هسته </w:t>
       </w:r>
       <w:r>
         <w:t>(core router)</w:t>
@@ -52,22 +43,90 @@
     </w:p>
     <w:p>
       <w:pPr>
-        <w:rPr>
-          <w:rtl/>
-        </w:rPr>
-      </w:pPr>
+        <w:pStyle w:val="Solution"/>
+      </w:pPr>
+    </w:p>
+    <w:p>
+      <w:pPr>
+        <w:pStyle w:val="Solution"/>
+      </w:pPr>
+    </w:p>
+    <w:p>
+      <w:pPr>
+        <w:pStyle w:val="Solution"/>
+      </w:pPr>
+    </w:p>
+    <w:p>
+      <w:pPr>
+        <w:pStyle w:val="Solution"/>
+      </w:pPr>
+    </w:p>
+    <w:p>
+      <w:pPr>
+        <w:pStyle w:val="Solution"/>
+        <w:rPr>
+          <w:rtl/>
+        </w:rPr>
+      </w:pPr>
+    </w:p>
+    <w:p>
       <w:r>
         <w:rPr>
           <w:rFonts w:hint="cs"/>
           <w:rtl/>
         </w:rPr>
-        <w:t xml:space="preserve">سوال ۲: </w:t>
-      </w:r>
+        <w:t>سوال ۲: چالش‌های طراحی و پیاده‌سازی مسیریاب‌های هسته را شرح دهید.</w:t>
+      </w:r>
+    </w:p>
+    <w:p/>
+    <w:p/>
+    <w:p/>
+    <w:p/>
+    <w:p/>
+    <w:p>
+      <w:pPr>
+        <w:rPr>
+          <w:rtl/>
+        </w:rPr>
+      </w:pPr>
+    </w:p>
+    <w:p>
+      <w:pPr>
+        <w:pStyle w:val="Solution"/>
+      </w:pPr>
+    </w:p>
+    <w:p>
+      <w:pPr>
+        <w:rPr>
+          <w:rtl/>
+        </w:rPr>
+      </w:pPr>
       <w:r>
         <w:rPr>
           <w:rFonts w:hint="cs"/>
           <w:rtl/>
         </w:rPr>
+        <w:t xml:space="preserve">سوال </w:t>
+      </w:r>
+      <w:r>
+        <w:rPr>
+          <w:rFonts w:hint="cs"/>
+          <w:rtl/>
+        </w:rPr>
+        <w:t>۳</w:t>
+      </w:r>
+      <w:r>
+        <w:rPr>
+          <w:rFonts w:hint="cs"/>
+          <w:rtl/>
+        </w:rPr>
+        <w:t xml:space="preserve">: </w:t>
+      </w:r>
+      <w:r>
+        <w:rPr>
+          <w:rFonts w:hint="cs"/>
+          <w:rtl/>
+        </w:rPr>
         <w:t>عملیاتی را که در</w:t>
       </w:r>
       <w:r>
@@ -78,48 +137,21 @@
           <w:rFonts w:hint="cs"/>
           <w:rtl/>
         </w:rPr>
-        <w:t xml:space="preserve"> </w:t>
-      </w:r>
-      <w:proofErr w:type="spellStart"/>
+        <w:t xml:space="preserve"> مسیریاب‌ها صورت می‌گیرد به تفکیک </w:t>
+      </w:r>
       <w:r>
         <w:rPr>
           <w:rFonts w:hint="cs"/>
           <w:rtl/>
         </w:rPr>
-        <w:t>مس</w:t>
-      </w:r>
-      <w:bookmarkStart w:id="0" w:name="_GoBack"/>
-      <w:bookmarkEnd w:id="0"/>
+        <w:t>۷</w:t>
+      </w:r>
       <w:r>
         <w:rPr>
           <w:rFonts w:hint="cs"/>
           <w:rtl/>
         </w:rPr>
-        <w:t>یریاب‌ها</w:t>
-      </w:r>
-      <w:proofErr w:type="spellEnd"/>
-      <w:r>
-        <w:rPr>
-          <w:rFonts w:hint="cs"/>
-          <w:rtl/>
-        </w:rPr>
-        <w:t xml:space="preserve"> صورت </w:t>
-      </w:r>
-      <w:proofErr w:type="spellStart"/>
-      <w:r>
-        <w:rPr>
-          <w:rFonts w:hint="cs"/>
-          <w:rtl/>
-        </w:rPr>
-        <w:t>می‌گیرد</w:t>
-      </w:r>
-      <w:proofErr w:type="spellEnd"/>
-      <w:r>
-        <w:rPr>
-          <w:rFonts w:hint="cs"/>
-          <w:rtl/>
-        </w:rPr>
-        <w:t xml:space="preserve"> به تفکیک 7 لایه </w:t>
+        <w:t xml:space="preserve"> لایه </w:t>
       </w:r>
       <w:r>
         <w:t>OSI</w:t>
@@ -153,198 +185,69 @@
           <w:rFonts w:hint="cs"/>
           <w:rtl/>
         </w:rPr>
-        <w:t xml:space="preserve">سوال ۳: </w:t>
+        <w:lastRenderedPageBreak/>
+        <w:t xml:space="preserve">سوال </w:t>
       </w:r>
       <w:r>
         <w:rPr>
           <w:rFonts w:hint="cs"/>
           <w:rtl/>
         </w:rPr>
-        <w:t xml:space="preserve">یکی از روش‌های کاهش هزینه‌ی جستجو در جدول </w:t>
-      </w:r>
-      <w:proofErr w:type="spellStart"/>
+        <w:t>۴</w:t>
+      </w:r>
       <w:r>
         <w:rPr>
           <w:rFonts w:hint="cs"/>
           <w:rtl/>
         </w:rPr>
-        <w:t>مسیریابی</w:t>
-      </w:r>
-      <w:proofErr w:type="spellEnd"/>
+        <w:t xml:space="preserve">: </w:t>
+      </w:r>
       <w:r>
         <w:rPr>
           <w:rFonts w:hint="cs"/>
           <w:rtl/>
         </w:rPr>
-        <w:t xml:space="preserve"> این است که با استفاده از روشی جدول را به </w:t>
-      </w:r>
-      <w:proofErr w:type="spellStart"/>
+        <w:t>یکی از روش‌های کاهش هزینه‌ی جستجو در جدول مسیریابی این است که با استفاده از روشی جدول را به بلوک‌هایی تقسیم کنیم و تنها جستجو را در میان یکی از بلوک‌ها انجام دهیم.به طور مثال در دانشگاه، دو رقم اول شماره دانشجویی هر فرد با سال ورود آن فرد شروع می‌شود (</w:t>
+      </w:r>
+      <w:r>
+        <w:t>89......</w:t>
+      </w:r>
       <w:r>
         <w:rPr>
           <w:rFonts w:hint="cs"/>
           <w:rtl/>
         </w:rPr>
-        <w:t>بلوک‌هایی</w:t>
-      </w:r>
-      <w:proofErr w:type="spellEnd"/>
+        <w:t xml:space="preserve"> برای دانشجویان ورودی </w:t>
+      </w:r>
+      <w:r>
+        <w:t>89</w:t>
+      </w:r>
       <w:r>
         <w:rPr>
           <w:rFonts w:hint="cs"/>
           <w:rtl/>
         </w:rPr>
-        <w:t xml:space="preserve"> تقسیم کنیم و تنها جستجو را در میان یکی از </w:t>
-      </w:r>
-      <w:proofErr w:type="spellStart"/>
+        <w:t xml:space="preserve">، </w:t>
+      </w:r>
+      <w:r>
+        <w:t>91……</w:t>
+      </w:r>
       <w:r>
         <w:rPr>
           <w:rFonts w:hint="cs"/>
           <w:rtl/>
         </w:rPr>
-        <w:t>بلوک‌ها</w:t>
-      </w:r>
-      <w:proofErr w:type="spellEnd"/>
+        <w:t xml:space="preserve"> برای دانشجویان ورودی </w:t>
+      </w:r>
+      <w:r>
+        <w:t>91</w:t>
+      </w:r>
       <w:r>
         <w:rPr>
           <w:rFonts w:hint="cs"/>
           <w:rtl/>
         </w:rPr>
-        <w:t xml:space="preserve"> انجام </w:t>
-      </w:r>
-      <w:proofErr w:type="spellStart"/>
-      <w:r>
-        <w:rPr>
-          <w:rFonts w:hint="cs"/>
-          <w:rtl/>
-        </w:rPr>
-        <w:t>دهیم.به</w:t>
-      </w:r>
-      <w:proofErr w:type="spellEnd"/>
-      <w:r>
-        <w:rPr>
-          <w:rFonts w:hint="cs"/>
-          <w:rtl/>
-        </w:rPr>
-        <w:t xml:space="preserve"> طور مثال در دانشگاه، دو رقم اول شماره دانشجویی هر فرد با سال ورود آن فرد شروع </w:t>
-      </w:r>
-      <w:proofErr w:type="spellStart"/>
-      <w:r>
-        <w:rPr>
-          <w:rFonts w:hint="cs"/>
-          <w:rtl/>
-        </w:rPr>
-        <w:t>می‌شود</w:t>
-      </w:r>
-      <w:proofErr w:type="spellEnd"/>
-      <w:r>
-        <w:rPr>
-          <w:rFonts w:hint="cs"/>
-          <w:rtl/>
-        </w:rPr>
-        <w:t xml:space="preserve"> (</w:t>
-      </w:r>
-      <w:r>
-        <w:t>89......</w:t>
-      </w:r>
-      <w:r>
-        <w:rPr>
-          <w:rFonts w:hint="cs"/>
-          <w:rtl/>
-        </w:rPr>
-        <w:t xml:space="preserve"> برای دانشجویان ورودی </w:t>
-      </w:r>
-      <w:r>
-        <w:t>89</w:t>
-      </w:r>
-      <w:r>
-        <w:rPr>
-          <w:rFonts w:hint="cs"/>
-          <w:rtl/>
-        </w:rPr>
-        <w:t xml:space="preserve">، </w:t>
-      </w:r>
-      <w:r>
-        <w:t>91……</w:t>
-      </w:r>
-      <w:r>
-        <w:rPr>
-          <w:rFonts w:hint="cs"/>
-          <w:rtl/>
-        </w:rPr>
-        <w:t xml:space="preserve"> برای دانشجویان ورودی </w:t>
-      </w:r>
-      <w:r>
-        <w:t>91</w:t>
-      </w:r>
-      <w:r>
-        <w:rPr>
-          <w:rFonts w:hint="cs"/>
-          <w:rtl/>
-        </w:rPr>
-        <w:t xml:space="preserve">). مشخصات دانشجویان </w:t>
-      </w:r>
-      <w:proofErr w:type="spellStart"/>
-      <w:r>
-        <w:rPr>
-          <w:rFonts w:hint="cs"/>
-          <w:rtl/>
-        </w:rPr>
-        <w:t>بر‌مبنای</w:t>
-      </w:r>
-      <w:proofErr w:type="spellEnd"/>
-      <w:r>
-        <w:rPr>
-          <w:rFonts w:hint="cs"/>
-          <w:rtl/>
-        </w:rPr>
-        <w:t xml:space="preserve"> سال ورود آنها در جداول </w:t>
-      </w:r>
-      <w:proofErr w:type="spellStart"/>
-      <w:r>
-        <w:rPr>
-          <w:rFonts w:hint="cs"/>
-          <w:rtl/>
-        </w:rPr>
-        <w:t>جداگانه‌ای</w:t>
-      </w:r>
-      <w:proofErr w:type="spellEnd"/>
-      <w:r>
-        <w:rPr>
-          <w:rFonts w:hint="cs"/>
-          <w:rtl/>
-        </w:rPr>
-        <w:t xml:space="preserve"> نگه داری </w:t>
-      </w:r>
-      <w:proofErr w:type="spellStart"/>
-      <w:r>
-        <w:rPr>
-          <w:rFonts w:hint="cs"/>
-          <w:rtl/>
-        </w:rPr>
-        <w:t>می‌شود</w:t>
-      </w:r>
-      <w:proofErr w:type="spellEnd"/>
-      <w:r>
-        <w:rPr>
-          <w:rFonts w:hint="cs"/>
-          <w:rtl/>
-        </w:rPr>
-        <w:t xml:space="preserve">. جستجو برای </w:t>
-      </w:r>
-      <w:proofErr w:type="spellStart"/>
-      <w:r>
-        <w:rPr>
-          <w:rFonts w:hint="cs"/>
-          <w:rtl/>
-        </w:rPr>
-        <w:t>پیدا‌کردن</w:t>
-      </w:r>
-      <w:proofErr w:type="spellEnd"/>
-      <w:r>
-        <w:rPr>
-          <w:rFonts w:hint="cs"/>
-          <w:rtl/>
-        </w:rPr>
-        <w:t xml:space="preserve"> مشخصات هر فرد با توجه به سال ورود آن فرد تنها در یکی از جداول انجام می‌شود.</w:t>
+        <w:t>). مشخصات دانشجویان بر‌مبنای سال ورود آنها در جداول جداگانه‌ای نگه داری می‌شود. جستجو برای پیدا‌کردن مشخصات هر فرد با توجه به سال ورود آن فرد تنها در یکی از جداول انجام می‌شود.</w:t>
       </w:r>
     </w:p>
     <w:p>
@@ -353,39 +256,7 @@
           <w:rFonts w:hint="cs"/>
           <w:rtl/>
         </w:rPr>
-        <w:t xml:space="preserve">اگر فرض کنیم یک جدول </w:t>
-      </w:r>
-      <w:proofErr w:type="spellStart"/>
-      <w:r>
-        <w:rPr>
-          <w:rFonts w:hint="cs"/>
-          <w:rtl/>
-        </w:rPr>
-        <w:t>مسیریابی</w:t>
-      </w:r>
-      <w:proofErr w:type="spellEnd"/>
-      <w:r>
-        <w:rPr>
-          <w:rFonts w:hint="cs"/>
-          <w:rtl/>
-        </w:rPr>
-        <w:t xml:space="preserve"> شامل 5000 عنصر باشد که این عناصر در  10000 بلوک قرار </w:t>
-      </w:r>
-      <w:proofErr w:type="spellStart"/>
-      <w:r>
-        <w:rPr>
-          <w:rFonts w:hint="cs"/>
-          <w:rtl/>
-        </w:rPr>
-        <w:t>گرفته‌اند</w:t>
-      </w:r>
-      <w:proofErr w:type="spellEnd"/>
-      <w:r>
-        <w:rPr>
-          <w:rFonts w:hint="cs"/>
-          <w:rtl/>
-        </w:rPr>
-        <w:t>.</w:t>
+        <w:t>اگر فرض کنیم یک جدول مسیریابی شامل 5000 عنصر باشد که این عناصر در  10000 بلوک قرار گرفته‌اند.</w:t>
       </w:r>
     </w:p>
     <w:p>
@@ -394,23 +265,7 @@
           <w:rFonts w:hint="cs"/>
           <w:rtl/>
         </w:rPr>
-        <w:t xml:space="preserve">احتمال اینکه یک بلوک خالی باشد؟ متوسط تعداد </w:t>
-      </w:r>
-      <w:proofErr w:type="spellStart"/>
-      <w:r>
-        <w:rPr>
-          <w:rFonts w:hint="cs"/>
-          <w:rtl/>
-        </w:rPr>
-        <w:t>بلوک‌های</w:t>
-      </w:r>
-      <w:proofErr w:type="spellEnd"/>
-      <w:r>
-        <w:rPr>
-          <w:rFonts w:hint="cs"/>
-          <w:rtl/>
-        </w:rPr>
-        <w:t xml:space="preserve"> خالی را بدست آورید.</w:t>
+        <w:t>احتمال اینکه یک بلوک خالی باشد؟ متوسط تعداد بلوک‌های خالی را بدست آورید.</w:t>
       </w:r>
     </w:p>
     <w:p>
@@ -419,23 +274,7 @@
           <w:rFonts w:hint="cs"/>
           <w:rtl/>
         </w:rPr>
-        <w:t xml:space="preserve">احتمال اینکه یک بلوک شامل 2 عنصر باشد؟ متوسط تعداد </w:t>
-      </w:r>
-      <w:proofErr w:type="spellStart"/>
-      <w:r>
-        <w:rPr>
-          <w:rFonts w:hint="cs"/>
-          <w:rtl/>
-        </w:rPr>
-        <w:t>بلوک‌های</w:t>
-      </w:r>
-      <w:proofErr w:type="spellEnd"/>
-      <w:r>
-        <w:rPr>
-          <w:rFonts w:hint="cs"/>
-          <w:rtl/>
-        </w:rPr>
-        <w:t xml:space="preserve"> 2 عضوی را بدست آورید.</w:t>
+        <w:t>احتمال اینکه یک بلوک شامل 2 عنصر باشد؟ متوسط تعداد بلوک‌های 2 عضوی را بدست آورید.</w:t>
       </w:r>
     </w:p>
     <w:p>
@@ -451,39 +290,7 @@
           <w:rFonts w:hint="cs"/>
           <w:rtl/>
         </w:rPr>
-        <w:t xml:space="preserve">هزینه(جست و جو، حافظه و </w:t>
-      </w:r>
-      <w:proofErr w:type="spellStart"/>
-      <w:r>
-        <w:rPr>
-          <w:rFonts w:hint="cs"/>
-          <w:rtl/>
-        </w:rPr>
-        <w:t>بروزرسانی</w:t>
-      </w:r>
-      <w:proofErr w:type="spellEnd"/>
-      <w:r>
-        <w:rPr>
-          <w:rFonts w:hint="cs"/>
-          <w:rtl/>
-        </w:rPr>
-        <w:t xml:space="preserve"> ) تکنیک اشاره شده در سوال قبل را  بر حسب </w:t>
-      </w:r>
-      <w:proofErr w:type="spellStart"/>
-      <w:r>
-        <w:rPr>
-          <w:rFonts w:hint="cs"/>
-          <w:rtl/>
-        </w:rPr>
-        <w:t>پارامتر‌های</w:t>
-      </w:r>
-      <w:proofErr w:type="spellEnd"/>
-      <w:r>
-        <w:rPr>
-          <w:rFonts w:hint="cs"/>
-          <w:rtl/>
-        </w:rPr>
-        <w:t xml:space="preserve"> زیر محاسبه کنید.</w:t>
+        <w:t>هزینه(جست و جو، حافظه و بروزرسانی ) تکنیک اشاره شده در سوال قبل را  بر حسب پارامتر‌های زیر محاسبه کنید.</w:t>
       </w:r>
     </w:p>
     <w:p>
@@ -547,23 +354,7 @@
           <w:rFonts w:hint="cs"/>
           <w:rtl/>
         </w:rPr>
-        <w:t xml:space="preserve">فرض کنید به طور متوسط تعداد عناصر قرارگرفته در تمام </w:t>
-      </w:r>
-      <w:proofErr w:type="spellStart"/>
-      <w:r>
-        <w:rPr>
-          <w:rFonts w:hint="cs"/>
-          <w:rtl/>
-        </w:rPr>
-        <w:t>بلوک‌ها</w:t>
-      </w:r>
-      <w:proofErr w:type="spellEnd"/>
-      <w:r>
-        <w:rPr>
-          <w:rFonts w:hint="cs"/>
-          <w:rtl/>
-        </w:rPr>
-        <w:t xml:space="preserve"> با هم برابر باشد.</w:t>
+        <w:t>فرض کنید به طور متوسط تعداد عناصر قرارگرفته در تمام بلوک‌ها با هم برابر باشد.</w:t>
       </w:r>
     </w:p>
     <w:p>
@@ -589,88 +380,38 @@
           <w:rtl/>
         </w:rPr>
         <w:lastRenderedPageBreak/>
-        <w:t xml:space="preserve">سوال ۴: </w:t>
+        <w:t xml:space="preserve">سوال </w:t>
       </w:r>
       <w:r>
         <w:rPr>
           <w:rFonts w:hint="cs"/>
           <w:rtl/>
         </w:rPr>
-        <w:t xml:space="preserve">درخت باینری زیر در در نظر بگیرید. محتوی هر گره </w:t>
-      </w:r>
-      <w:proofErr w:type="spellStart"/>
+        <w:t>۵</w:t>
+      </w:r>
       <w:r>
         <w:rPr>
           <w:rFonts w:hint="cs"/>
           <w:rtl/>
         </w:rPr>
-        <w:t>نشان‌دهنده</w:t>
-      </w:r>
-      <w:proofErr w:type="spellEnd"/>
+        <w:t xml:space="preserve">: </w:t>
+      </w:r>
       <w:r>
         <w:rPr>
           <w:rFonts w:hint="cs"/>
           <w:rtl/>
         </w:rPr>
-        <w:t xml:space="preserve"> </w:t>
-      </w:r>
-      <w:proofErr w:type="spellStart"/>
+        <w:t xml:space="preserve">درخت باینری زیر در در نظر بگیرید. محتوی هر گره نشان‌دهنده پورت خروجی معادل با </w:t>
+      </w:r>
+      <w:r>
+        <w:t xml:space="preserve">prefix </w:t>
+      </w:r>
       <w:r>
         <w:rPr>
           <w:rFonts w:hint="cs"/>
           <w:rtl/>
         </w:rPr>
-        <w:t>پورت</w:t>
-      </w:r>
-      <w:proofErr w:type="spellEnd"/>
-      <w:r>
-        <w:rPr>
-          <w:rFonts w:hint="cs"/>
-          <w:rtl/>
-        </w:rPr>
-        <w:t xml:space="preserve"> خروجی معادل با </w:t>
-      </w:r>
-      <w:r>
-        <w:t xml:space="preserve">prefix </w:t>
-      </w:r>
-      <w:r>
-        <w:rPr>
-          <w:rFonts w:hint="cs"/>
-          <w:rtl/>
-        </w:rPr>
-        <w:t xml:space="preserve"> می باشد که در آن گره </w:t>
-      </w:r>
-      <w:proofErr w:type="spellStart"/>
-      <w:r>
-        <w:rPr>
-          <w:rFonts w:hint="cs"/>
-          <w:rtl/>
-        </w:rPr>
-        <w:t>قرار‌گرفته</w:t>
-      </w:r>
-      <w:proofErr w:type="spellEnd"/>
-      <w:r>
-        <w:rPr>
-          <w:rFonts w:hint="cs"/>
-          <w:rtl/>
-        </w:rPr>
-        <w:t xml:space="preserve"> است.(جدول زیر </w:t>
-      </w:r>
-      <w:proofErr w:type="spellStart"/>
-      <w:r>
-        <w:rPr>
-          <w:rFonts w:hint="cs"/>
-          <w:rtl/>
-        </w:rPr>
-        <w:t>نمونه‌هایی</w:t>
-      </w:r>
-      <w:proofErr w:type="spellEnd"/>
-      <w:r>
-        <w:rPr>
-          <w:rFonts w:hint="cs"/>
-          <w:rtl/>
-        </w:rPr>
-        <w:t xml:space="preserve"> از آن را نشان می دهد)</w:t>
+        <w:t xml:space="preserve"> می باشد که در آن گره قرار‌گرفته است.(جدول زیر نمونه‌هایی از آن را نشان می دهد)</w:t>
       </w:r>
     </w:p>
     <w:tbl>
@@ -704,17 +445,8 @@
                 <w:rFonts w:hint="cs"/>
                 <w:rtl/>
               </w:rPr>
-              <w:t xml:space="preserve">شماره </w:t>
+              <w:t>شماره پورت</w:t>
             </w:r>
-            <w:proofErr w:type="spellStart"/>
-            <w:r>
-              <w:rPr>
-                <w:rFonts w:hint="cs"/>
-                <w:rtl/>
-              </w:rPr>
-              <w:t>پورت</w:t>
-            </w:r>
-            <w:proofErr w:type="spellEnd"/>
           </w:p>
         </w:tc>
         <w:tc>
@@ -732,17 +464,8 @@
                 <w:rFonts w:hint="cs"/>
                 <w:rtl/>
               </w:rPr>
-              <w:t xml:space="preserve">آدرس </w:t>
+              <w:t>آدرس پیشوندی</w:t>
             </w:r>
-            <w:proofErr w:type="spellStart"/>
-            <w:r>
-              <w:rPr>
-                <w:rFonts w:hint="cs"/>
-                <w:rtl/>
-              </w:rPr>
-              <w:t>پیشوندی</w:t>
-            </w:r>
-            <w:proofErr w:type="spellEnd"/>
           </w:p>
         </w:tc>
       </w:tr>
@@ -921,6 +644,7 @@
           <w:rFonts w:hint="cs"/>
           <w:b/>
           <w:bCs/>
+          <w:noProof/>
         </w:rPr>
         <w:drawing>
           <wp:anchor distT="0" distB="0" distL="114300" distR="114300" simplePos="0" relativeHeight="251659264" behindDoc="1" locked="0" layoutInCell="1" allowOverlap="1" wp14:anchorId="7EF03D68" wp14:editId="6170BFBB">
@@ -1082,39 +806,7 @@
           <w:rFonts w:hint="cs"/>
           <w:rtl/>
         </w:rPr>
-        <w:t xml:space="preserve"> به </w:t>
-      </w:r>
-      <w:proofErr w:type="spellStart"/>
-      <w:r>
-        <w:rPr>
-          <w:rFonts w:hint="cs"/>
-          <w:rtl/>
-        </w:rPr>
-        <w:t>روتر</w:t>
-      </w:r>
-      <w:proofErr w:type="spellEnd"/>
-      <w:r>
-        <w:rPr>
-          <w:rFonts w:hint="cs"/>
-          <w:rtl/>
-        </w:rPr>
-        <w:t xml:space="preserve"> وارد شده است، </w:t>
-      </w:r>
-      <w:proofErr w:type="spellStart"/>
-      <w:r>
-        <w:rPr>
-          <w:rFonts w:hint="cs"/>
-          <w:rtl/>
-        </w:rPr>
-        <w:t>پورتی</w:t>
-      </w:r>
-      <w:proofErr w:type="spellEnd"/>
-      <w:r>
-        <w:rPr>
-          <w:rFonts w:hint="cs"/>
-          <w:rtl/>
-        </w:rPr>
-        <w:t xml:space="preserve"> که بسته باید از آن خارج شود کدام است.</w:t>
+        <w:t xml:space="preserve"> به روتر وارد شده است، پورتی که بسته باید از آن خارج شود کدام است.</w:t>
       </w:r>
     </w:p>
     <w:p>
@@ -1166,23 +858,7 @@
           <w:rFonts w:hint="cs"/>
           <w:rtl/>
         </w:rPr>
-        <w:t xml:space="preserve"> با شماره </w:t>
-      </w:r>
-      <w:proofErr w:type="spellStart"/>
-      <w:r>
-        <w:rPr>
-          <w:rFonts w:hint="cs"/>
-          <w:rtl/>
-        </w:rPr>
-        <w:t>پورت</w:t>
-      </w:r>
-      <w:proofErr w:type="spellEnd"/>
-      <w:r>
-        <w:rPr>
-          <w:rFonts w:hint="cs"/>
-          <w:rtl/>
-        </w:rPr>
-        <w:t xml:space="preserve"> خروجی </w:t>
+        <w:t xml:space="preserve"> با شماره پورت خروجی </w:t>
       </w:r>
       <w:r>
         <w:t xml:space="preserve"> 19</w:t>
@@ -1218,23 +894,7 @@
           <w:rFonts w:hint="cs"/>
           <w:rtl/>
         </w:rPr>
-        <w:t xml:space="preserve"> با </w:t>
-      </w:r>
-      <w:proofErr w:type="spellStart"/>
-      <w:r>
-        <w:rPr>
-          <w:rFonts w:hint="cs"/>
-          <w:rtl/>
-        </w:rPr>
-        <w:t>پورت</w:t>
-      </w:r>
-      <w:proofErr w:type="spellEnd"/>
-      <w:r>
-        <w:rPr>
-          <w:rFonts w:hint="cs"/>
-          <w:rtl/>
-        </w:rPr>
-        <w:t xml:space="preserve"> خروجی </w:t>
+        <w:t xml:space="preserve"> با پورت خروجی </w:t>
       </w:r>
       <w:r>
         <w:t>11</w:t>
@@ -1270,49 +930,17 @@
           <w:rFonts w:hint="cs"/>
           <w:rtl/>
         </w:rPr>
-        <w:t xml:space="preserve"> با </w:t>
-      </w:r>
-      <w:proofErr w:type="spellStart"/>
+        <w:t xml:space="preserve"> با پورت خروجی </w:t>
+      </w:r>
+      <w:r>
+        <w:t xml:space="preserve">16 </w:t>
+      </w:r>
       <w:r>
         <w:rPr>
           <w:rFonts w:hint="cs"/>
           <w:rtl/>
         </w:rPr>
-        <w:t>پورت</w:t>
-      </w:r>
-      <w:proofErr w:type="spellEnd"/>
-      <w:r>
-        <w:rPr>
-          <w:rFonts w:hint="cs"/>
-          <w:rtl/>
-        </w:rPr>
-        <w:t xml:space="preserve"> خروجی </w:t>
-      </w:r>
-      <w:r>
-        <w:t xml:space="preserve">16 </w:t>
-      </w:r>
-      <w:r>
-        <w:rPr>
-          <w:rFonts w:hint="cs"/>
-          <w:rtl/>
-        </w:rPr>
-        <w:t xml:space="preserve"> را از درخت </w:t>
-      </w:r>
-      <w:proofErr w:type="spellStart"/>
-      <w:r>
-        <w:rPr>
-          <w:rFonts w:hint="cs"/>
-          <w:rtl/>
-        </w:rPr>
-        <w:t>حدف</w:t>
-      </w:r>
-      <w:proofErr w:type="spellEnd"/>
-      <w:r>
-        <w:rPr>
-          <w:rFonts w:hint="cs"/>
-          <w:rtl/>
-        </w:rPr>
-        <w:t xml:space="preserve"> کنید.</w:t>
+        <w:t xml:space="preserve"> را از درخت حدف کنید.</w:t>
       </w:r>
     </w:p>
     <w:p>
@@ -1321,23 +949,7 @@
           <w:rFonts w:hint="cs"/>
           <w:rtl/>
         </w:rPr>
-        <w:t xml:space="preserve">پس از اعمال تغییرات اشاره شده، حجم </w:t>
-      </w:r>
-      <w:proofErr w:type="spellStart"/>
-      <w:r>
-        <w:rPr>
-          <w:rFonts w:hint="cs"/>
-          <w:rtl/>
-        </w:rPr>
-        <w:t>حافظی</w:t>
-      </w:r>
-      <w:proofErr w:type="spellEnd"/>
-      <w:r>
-        <w:rPr>
-          <w:rFonts w:hint="cs"/>
-          <w:rtl/>
-        </w:rPr>
-        <w:t xml:space="preserve"> مصرفی برای نگهداری درخت ساخته شده را محاسبه کنید.</w:t>
+        <w:t>پس از اعمال تغییرات اشاره شده، حجم حافظی مصرفی برای نگهداری درخت ساخته شده را محاسبه کنید.</w:t>
       </w:r>
     </w:p>
     <w:p>
@@ -1404,7 +1016,21 @@
           <w:rtl/>
         </w:rPr>
         <w:lastRenderedPageBreak/>
-        <w:t xml:space="preserve">سوال ۵: </w:t>
+        <w:t xml:space="preserve">سوال </w:t>
+      </w:r>
+      <w:r>
+        <w:rPr>
+          <w:rFonts w:hint="cs"/>
+          <w:rtl/>
+        </w:rPr>
+        <w:t>۶</w:t>
+      </w:r>
+      <w:r>
+        <w:rPr>
+          <w:rFonts w:hint="cs"/>
+          <w:rtl/>
+        </w:rPr>
+        <w:t xml:space="preserve">: </w:t>
       </w:r>
       <w:r>
         <w:rPr>
@@ -1447,13 +1073,14 @@
       <w:r>
         <w:rPr>
           <w:rFonts w:hint="cs"/>
+          <w:noProof/>
           <w:rtl/>
           <w:lang w:bidi="ar-SA"/>
         </w:rPr>
         <w:drawing>
-          <wp:inline distT="0" distB="0" distL="0" distR="0" wp14:anchorId="3D785A00" wp14:editId="4D218F83">
-            <wp:extent cx="4581525" cy="2857500"/>
-            <wp:effectExtent l="19050" t="0" r="9525" b="0"/>
+          <wp:inline distT="0" distB="0" distL="0" distR="0" wp14:anchorId="3D785A00" wp14:editId="27EB826F">
+            <wp:extent cx="4991100" cy="2857500"/>
+            <wp:effectExtent l="0" t="0" r="0" b="0"/>
             <wp:docPr id="11" name="Picture 10"/>
             <wp:cNvGraphicFramePr>
               <a:graphicFrameLocks xmlns:a="http://schemas.openxmlformats.org/drawingml/2006/main" noChangeAspect="1"/>
@@ -1483,7 +1110,7 @@
                   <pic:spPr bwMode="auto">
                     <a:xfrm>
                       <a:off x="0" y="0"/>
-                      <a:ext cx="4579497" cy="2856235"/>
+                      <a:ext cx="4988892" cy="2856236"/>
                     </a:xfrm>
                     <a:prstGeom prst="rect">
                       <a:avLst/>
@@ -1509,8 +1136,108 @@
     </w:p>
     <w:p>
       <w:pPr>
-        <w:pStyle w:val="Solution"/>
-      </w:pPr>
+        <w:bidi w:val="0"/>
+        <w:spacing w:after="0" w:line="240" w:lineRule="auto"/>
+        <w:jc w:val="left"/>
+        <w:rPr>
+          <w:color w:val="8DB3E2" w:themeColor="text2" w:themeTint="66"/>
+          <w:rtl/>
+          <w:lang w:bidi="fa-IR"/>
+        </w:rPr>
+      </w:pPr>
+      <w:r>
+        <w:rPr>
+          <w:rtl/>
+        </w:rPr>
+        <w:br w:type="page"/>
+      </w:r>
+      <w:bookmarkStart w:id="0" w:name="_GoBack"/>
+      <w:bookmarkEnd w:id="0"/>
+    </w:p>
+    <w:p>
+      <w:pPr>
+        <w:rPr>
+          <w:rtl/>
+        </w:rPr>
+      </w:pPr>
+      <w:r>
+        <w:rPr>
+          <w:rFonts w:hint="cs"/>
+          <w:rtl/>
+        </w:rPr>
+        <w:lastRenderedPageBreak/>
+        <w:t>سوال ۷: درختی که در سوال ۵ آورده شده است را در ساختارهای زیر بدست آورید:</w:t>
+      </w:r>
+    </w:p>
+    <w:p>
+      <w:pPr>
+        <w:rPr>
+          <w:lang w:bidi="fa-IR"/>
+        </w:rPr>
+      </w:pPr>
+      <w:r>
+        <w:rPr>
+          <w:rFonts w:hint="cs"/>
+          <w:rtl/>
+        </w:rPr>
+        <w:t xml:space="preserve">۱. </w:t>
+      </w:r>
+      <w:r>
+        <w:rPr>
+          <w:lang w:bidi="fa-IR"/>
+        </w:rPr>
+        <w:t xml:space="preserve">Level Compression </w:t>
+      </w:r>
+      <w:proofErr w:type="spellStart"/>
+      <w:r>
+        <w:rPr>
+          <w:lang w:bidi="fa-IR"/>
+        </w:rPr>
+        <w:t>Trie</w:t>
+      </w:r>
+      <w:proofErr w:type="spellEnd"/>
+    </w:p>
+    <w:p>
+      <w:pPr>
+        <w:rPr>
+          <w:lang w:bidi="fa-IR"/>
+        </w:rPr>
+      </w:pPr>
+      <w:r>
+        <w:rPr>
+          <w:rFonts w:hint="cs"/>
+          <w:rtl/>
+          <w:lang w:bidi="fa-IR"/>
+        </w:rPr>
+        <w:t xml:space="preserve">۲. </w:t>
+      </w:r>
+      <w:r>
+        <w:rPr>
+          <w:lang w:bidi="fa-IR"/>
+        </w:rPr>
+        <w:t>Tree Bitmap</w:t>
+      </w:r>
+    </w:p>
+    <w:p>
+      <w:pPr>
+        <w:rPr>
+          <w:lang w:bidi="fa-IR"/>
+        </w:rPr>
+      </w:pPr>
+      <w:r>
+        <w:rPr>
+          <w:rFonts w:hint="cs"/>
+          <w:rtl/>
+          <w:lang w:bidi="fa-IR"/>
+        </w:rPr>
+        <w:t xml:space="preserve">۳. </w:t>
+      </w:r>
+      <w:r>
+        <w:rPr>
+          <w:lang w:bidi="fa-IR"/>
+        </w:rPr>
+        <w:t>Subtree-Split Algorithm</w:t>
+      </w:r>
     </w:p>
     <w:sectPr>
       <w:headerReference w:type="default" r:id="rId10"/>
@@ -2422,7 +2149,27 @@
         <w:rtl/>
         <w:lang w:bidi="fa-IR"/>
       </w:rPr>
-      <w:t xml:space="preserve">(موعد تحویل:) </w:t>
+      <w:t>(موعد تحویل:</w:t>
+    </w:r>
+    <w:r>
+      <w:rPr>
+        <w:rFonts w:ascii="IranNastaliq" w:hAnsi="IranNastaliq" w:cs="IranNastaliq" w:hint="cs"/>
+        <w:sz w:val="36"/>
+        <w:szCs w:val="36"/>
+        <w:rtl/>
+        <w:lang w:bidi="fa-IR"/>
+      </w:rPr>
+      <w:t>۱۳/۸/۱۳۹۸</w:t>
+    </w:r>
+    <w:r>
+      <w:rPr>
+        <w:rFonts w:ascii="IranNastaliq" w:hAnsi="IranNastaliq" w:cs="IranNastaliq" w:hint="cs"/>
+        <w:sz w:val="36"/>
+        <w:szCs w:val="36"/>
+        <w:rtl/>
+        <w:lang w:bidi="fa-IR"/>
+      </w:rPr>
+      <w:t xml:space="preserve">) </w:t>
     </w:r>
   </w:p>
 </w:hdr>
@@ -3432,6 +3179,179 @@
                                     <w:rtl/>
                                   </w:rPr>
                                   <w:t>۵</w:t>
+                                </w:r>
+                              </w:p>
+                            </w:tc>
+                            <w:tc>
+                              <w:tcPr>
+                                <w:tcW w:w="716" w:type="dxa"/>
+                                <w:tcBorders>
+                                  <w:right w:val="single" w:sz="4" w:space="0" w:color="auto"/>
+                                </w:tcBorders>
+                                <w:vAlign w:val="center"/>
+                              </w:tcPr>
+                              <w:p>
+                                <w:pPr>
+                                  <w:spacing w:after="0" w:line="216" w:lineRule="auto"/>
+                                  <w:suppressOverlap/>
+                                  <w:jc w:val="center"/>
+                                  <w:rPr>
+                                    <w:b/>
+                                    <w:bCs/>
+                                    <w:sz w:val="18"/>
+                                    <w:szCs w:val="18"/>
+                                    <w:rtl/>
+                                  </w:rPr>
+                                </w:pPr>
+                              </w:p>
+                            </w:tc>
+                            <w:tc>
+                              <w:tcPr>
+                                <w:tcW w:w="1796" w:type="dxa"/>
+                                <w:tcBorders>
+                                  <w:top w:val="nil"/>
+                                  <w:left w:val="single" w:sz="4" w:space="0" w:color="auto"/>
+                                  <w:bottom w:val="nil"/>
+                                  <w:right w:val="single" w:sz="4" w:space="0" w:color="auto"/>
+                                </w:tcBorders>
+                                <w:vAlign w:val="center"/>
+                              </w:tcPr>
+                              <w:p>
+                                <w:pPr>
+                                  <w:spacing w:after="0" w:line="216" w:lineRule="auto"/>
+                                  <w:suppressOverlap/>
+                                  <w:jc w:val="center"/>
+                                  <w:rPr>
+                                    <w:b/>
+                                    <w:bCs/>
+                                    <w:sz w:val="18"/>
+                                    <w:szCs w:val="18"/>
+                                    <w:rtl/>
+                                  </w:rPr>
+                                </w:pPr>
+                              </w:p>
+                            </w:tc>
+                          </w:tr>
+                          <w:tr>
+                            <w:trPr>
+                              <w:trHeight w:hRule="exact" w:val="242"/>
+                            </w:trPr>
+                            <w:tc>
+                              <w:tcPr>
+                                <w:tcW w:w="590" w:type="dxa"/>
+                                <w:vAlign w:val="center"/>
+                              </w:tcPr>
+                              <w:p>
+                                <w:pPr>
+                                  <w:spacing w:after="0" w:line="216" w:lineRule="auto"/>
+                                  <w:suppressOverlap/>
+                                  <w:jc w:val="center"/>
+                                  <w:rPr>
+                                    <w:b/>
+                                    <w:bCs/>
+                                    <w:sz w:val="20"/>
+                                    <w:szCs w:val="20"/>
+                                    <w:rtl/>
+                                  </w:rPr>
+                                </w:pPr>
+                                <w:r>
+                                  <w:rPr>
+                                    <w:rFonts w:hint="cs"/>
+                                    <w:b/>
+                                    <w:bCs/>
+                                    <w:sz w:val="20"/>
+                                    <w:szCs w:val="20"/>
+                                    <w:rtl/>
+                                  </w:rPr>
+                                  <w:t>۶</w:t>
+                                </w:r>
+                              </w:p>
+                            </w:tc>
+                            <w:tc>
+                              <w:tcPr>
+                                <w:tcW w:w="716" w:type="dxa"/>
+                                <w:tcBorders>
+                                  <w:right w:val="single" w:sz="4" w:space="0" w:color="auto"/>
+                                </w:tcBorders>
+                                <w:vAlign w:val="center"/>
+                              </w:tcPr>
+                              <w:p>
+                                <w:pPr>
+                                  <w:spacing w:after="0" w:line="216" w:lineRule="auto"/>
+                                  <w:suppressOverlap/>
+                                  <w:jc w:val="center"/>
+                                  <w:rPr>
+                                    <w:b/>
+                                    <w:bCs/>
+                                    <w:sz w:val="18"/>
+                                    <w:szCs w:val="18"/>
+                                    <w:rtl/>
+                                  </w:rPr>
+                                </w:pPr>
+                              </w:p>
+                            </w:tc>
+                            <w:tc>
+                              <w:tcPr>
+                                <w:tcW w:w="1796" w:type="dxa"/>
+                                <w:tcBorders>
+                                  <w:top w:val="nil"/>
+                                  <w:left w:val="single" w:sz="4" w:space="0" w:color="auto"/>
+                                  <w:bottom w:val="nil"/>
+                                  <w:right w:val="single" w:sz="4" w:space="0" w:color="auto"/>
+                                </w:tcBorders>
+                                <w:vAlign w:val="center"/>
+                              </w:tcPr>
+                              <w:p>
+                                <w:pPr>
+                                  <w:spacing w:after="0" w:line="216" w:lineRule="auto"/>
+                                  <w:suppressOverlap/>
+                                  <w:jc w:val="center"/>
+                                  <w:rPr>
+                                    <w:b/>
+                                    <w:bCs/>
+                                    <w:sz w:val="18"/>
+                                    <w:szCs w:val="18"/>
+                                    <w:rtl/>
+                                  </w:rPr>
+                                </w:pPr>
+                              </w:p>
+                            </w:tc>
+                          </w:tr>
+                          <w:tr>
+                            <w:trPr>
+                              <w:trHeight w:hRule="exact" w:val="242"/>
+                            </w:trPr>
+                            <w:tc>
+                              <w:tcPr>
+                                <w:tcW w:w="590" w:type="dxa"/>
+                                <w:vAlign w:val="center"/>
+                              </w:tcPr>
+                              <w:p>
+                                <w:pPr>
+                                  <w:spacing w:after="0" w:line="216" w:lineRule="auto"/>
+                                  <w:suppressOverlap/>
+                                  <w:jc w:val="center"/>
+                                  <w:rPr>
+                                    <w:rFonts w:hint="cs"/>
+                                    <w:b/>
+                                    <w:bCs/>
+                                    <w:sz w:val="20"/>
+                                    <w:szCs w:val="20"/>
+                                    <w:rtl/>
+                                    <w:lang w:bidi="fa-IR"/>
+                                  </w:rPr>
+                                </w:pPr>
+                                <w:r>
+                                  <w:rPr>
+                                    <w:rFonts w:hint="cs"/>
+                                    <w:b/>
+                                    <w:bCs/>
+                                    <w:sz w:val="20"/>
+                                    <w:szCs w:val="20"/>
+                                    <w:rtl/>
+                                    <w:lang w:bidi="fa-IR"/>
+                                  </w:rPr>
+                                  <w:t>۷</w:t>
                                 </w:r>
                               </w:p>
                             </w:tc>
@@ -4080,6 +4000,179 @@
                         </w:p>
                       </w:tc>
                     </w:tr>
+                    <w:tr>
+                      <w:trPr>
+                        <w:trHeight w:hRule="exact" w:val="242"/>
+                      </w:trPr>
+                      <w:tc>
+                        <w:tcPr>
+                          <w:tcW w:w="590" w:type="dxa"/>
+                          <w:vAlign w:val="center"/>
+                        </w:tcPr>
+                        <w:p>
+                          <w:pPr>
+                            <w:spacing w:after="0" w:line="216" w:lineRule="auto"/>
+                            <w:suppressOverlap/>
+                            <w:jc w:val="center"/>
+                            <w:rPr>
+                              <w:b/>
+                              <w:bCs/>
+                              <w:sz w:val="20"/>
+                              <w:szCs w:val="20"/>
+                              <w:rtl/>
+                            </w:rPr>
+                          </w:pPr>
+                          <w:r>
+                            <w:rPr>
+                              <w:rFonts w:hint="cs"/>
+                              <w:b/>
+                              <w:bCs/>
+                              <w:sz w:val="20"/>
+                              <w:szCs w:val="20"/>
+                              <w:rtl/>
+                            </w:rPr>
+                            <w:t>۶</w:t>
+                          </w:r>
+                        </w:p>
+                      </w:tc>
+                      <w:tc>
+                        <w:tcPr>
+                          <w:tcW w:w="716" w:type="dxa"/>
+                          <w:tcBorders>
+                            <w:right w:val="single" w:sz="4" w:space="0" w:color="auto"/>
+                          </w:tcBorders>
+                          <w:vAlign w:val="center"/>
+                        </w:tcPr>
+                        <w:p>
+                          <w:pPr>
+                            <w:spacing w:after="0" w:line="216" w:lineRule="auto"/>
+                            <w:suppressOverlap/>
+                            <w:jc w:val="center"/>
+                            <w:rPr>
+                              <w:b/>
+                              <w:bCs/>
+                              <w:sz w:val="18"/>
+                              <w:szCs w:val="18"/>
+                              <w:rtl/>
+                            </w:rPr>
+                          </w:pPr>
+                        </w:p>
+                      </w:tc>
+                      <w:tc>
+                        <w:tcPr>
+                          <w:tcW w:w="1796" w:type="dxa"/>
+                          <w:tcBorders>
+                            <w:top w:val="nil"/>
+                            <w:left w:val="single" w:sz="4" w:space="0" w:color="auto"/>
+                            <w:bottom w:val="nil"/>
+                            <w:right w:val="single" w:sz="4" w:space="0" w:color="auto"/>
+                          </w:tcBorders>
+                          <w:vAlign w:val="center"/>
+                        </w:tcPr>
+                        <w:p>
+                          <w:pPr>
+                            <w:spacing w:after="0" w:line="216" w:lineRule="auto"/>
+                            <w:suppressOverlap/>
+                            <w:jc w:val="center"/>
+                            <w:rPr>
+                              <w:b/>
+                              <w:bCs/>
+                              <w:sz w:val="18"/>
+                              <w:szCs w:val="18"/>
+                              <w:rtl/>
+                            </w:rPr>
+                          </w:pPr>
+                        </w:p>
+                      </w:tc>
+                    </w:tr>
+                    <w:tr>
+                      <w:trPr>
+                        <w:trHeight w:hRule="exact" w:val="242"/>
+                      </w:trPr>
+                      <w:tc>
+                        <w:tcPr>
+                          <w:tcW w:w="590" w:type="dxa"/>
+                          <w:vAlign w:val="center"/>
+                        </w:tcPr>
+                        <w:p>
+                          <w:pPr>
+                            <w:spacing w:after="0" w:line="216" w:lineRule="auto"/>
+                            <w:suppressOverlap/>
+                            <w:jc w:val="center"/>
+                            <w:rPr>
+                              <w:rFonts w:hint="cs"/>
+                              <w:b/>
+                              <w:bCs/>
+                              <w:sz w:val="20"/>
+                              <w:szCs w:val="20"/>
+                              <w:rtl/>
+                              <w:lang w:bidi="fa-IR"/>
+                            </w:rPr>
+                          </w:pPr>
+                          <w:r>
+                            <w:rPr>
+                              <w:rFonts w:hint="cs"/>
+                              <w:b/>
+                              <w:bCs/>
+                              <w:sz w:val="20"/>
+                              <w:szCs w:val="20"/>
+                              <w:rtl/>
+                              <w:lang w:bidi="fa-IR"/>
+                            </w:rPr>
+                            <w:t>۷</w:t>
+                          </w:r>
+                        </w:p>
+                      </w:tc>
+                      <w:tc>
+                        <w:tcPr>
+                          <w:tcW w:w="716" w:type="dxa"/>
+                          <w:tcBorders>
+                            <w:right w:val="single" w:sz="4" w:space="0" w:color="auto"/>
+                          </w:tcBorders>
+                          <w:vAlign w:val="center"/>
+                        </w:tcPr>
+                        <w:p>
+                          <w:pPr>
+                            <w:spacing w:after="0" w:line="216" w:lineRule="auto"/>
+                            <w:suppressOverlap/>
+                            <w:jc w:val="center"/>
+                            <w:rPr>
+                              <w:b/>
+                              <w:bCs/>
+                              <w:sz w:val="18"/>
+                              <w:szCs w:val="18"/>
+                              <w:rtl/>
+                            </w:rPr>
+                          </w:pPr>
+                        </w:p>
+                      </w:tc>
+                      <w:tc>
+                        <w:tcPr>
+                          <w:tcW w:w="1796" w:type="dxa"/>
+                          <w:tcBorders>
+                            <w:top w:val="nil"/>
+                            <w:left w:val="single" w:sz="4" w:space="0" w:color="auto"/>
+                            <w:bottom w:val="nil"/>
+                            <w:right w:val="single" w:sz="4" w:space="0" w:color="auto"/>
+                          </w:tcBorders>
+                          <w:vAlign w:val="center"/>
+                        </w:tcPr>
+                        <w:p>
+                          <w:pPr>
+                            <w:spacing w:after="0" w:line="216" w:lineRule="auto"/>
+                            <w:suppressOverlap/>
+                            <w:jc w:val="center"/>
+                            <w:rPr>
+                              <w:b/>
+                              <w:bCs/>
+                              <w:sz w:val="18"/>
+                              <w:szCs w:val="18"/>
+                              <w:rtl/>
+                            </w:rPr>
+                          </w:pPr>
+                        </w:p>
+                      </w:tc>
+                    </w:tr>
                   </w:tbl>
                   <w:p/>
                 </w:txbxContent>
@@ -4489,7 +4582,7 @@
         <w:rtl/>
         <w:lang w:bidi="fa-IR"/>
       </w:rPr>
-      <w:t xml:space="preserve">تاریخ ، </w:t>
+      <w:t>تاریخ</w:t>
     </w:r>
     <w:r>
       <w:rPr>
@@ -4499,7 +4592,47 @@
         <w:rtl/>
         <w:lang w:bidi="fa-IR"/>
       </w:rPr>
-      <w:t>موعد تحویل:)</w:t>
+      <w:t xml:space="preserve"> ۲۴/۷/۱۳۹۸</w:t>
+    </w:r>
+    <w:r>
+      <w:rPr>
+        <w:rFonts w:ascii="IranNastaliq" w:hAnsi="IranNastaliq" w:cs="IranNastaliq" w:hint="cs"/>
+        <w:sz w:val="28"/>
+        <w:szCs w:val="28"/>
+        <w:rtl/>
+        <w:lang w:bidi="fa-IR"/>
+      </w:rPr>
+      <w:t xml:space="preserve"> ، </w:t>
+    </w:r>
+    <w:r>
+      <w:rPr>
+        <w:rFonts w:ascii="IranNastaliq" w:hAnsi="IranNastaliq" w:cs="IranNastaliq" w:hint="cs"/>
+        <w:sz w:val="28"/>
+        <w:szCs w:val="28"/>
+        <w:rtl/>
+        <w:lang w:bidi="fa-IR"/>
+      </w:rPr>
+      <w:t>موعد تحویل:</w:t>
+    </w:r>
+    <w:r>
+      <w:rPr>
+        <w:rFonts w:ascii="IranNastaliq" w:hAnsi="IranNastaliq" w:cs="IranNastaliq" w:hint="cs"/>
+        <w:sz w:val="28"/>
+        <w:szCs w:val="28"/>
+        <w:rtl/>
+        <w:lang w:bidi="fa-IR"/>
+      </w:rPr>
+      <w:t xml:space="preserve"> ۱۳/۸/۹۸</w:t>
+    </w:r>
+    <w:r>
+      <w:rPr>
+        <w:rFonts w:ascii="IranNastaliq" w:hAnsi="IranNastaliq" w:cs="IranNastaliq" w:hint="cs"/>
+        <w:sz w:val="28"/>
+        <w:szCs w:val="28"/>
+        <w:rtl/>
+        <w:lang w:bidi="fa-IR"/>
+      </w:rPr>
+      <w:t>)</w:t>
     </w:r>
   </w:p>
   <w:p>
@@ -4514,296 +4647,6 @@
         <w:lang w:bidi="fa-IR"/>
       </w:rPr>
     </w:pPr>
-    <w:r>
-      <w:rPr>
-        <w:noProof/>
-      </w:rPr>
-      <mc:AlternateContent>
-        <mc:Choice Requires="wps">
-          <w:drawing>
-            <wp:anchor distT="0" distB="0" distL="114300" distR="114300" simplePos="0" relativeHeight="251679232" behindDoc="0" locked="0" layoutInCell="1" allowOverlap="1" wp14:anchorId="7257CCE4" wp14:editId="2D5C2F0E">
-              <wp:simplePos x="0" y="0"/>
-              <wp:positionH relativeFrom="column">
-                <wp:posOffset>-153332</wp:posOffset>
-              </wp:positionH>
-              <wp:positionV relativeFrom="paragraph">
-                <wp:posOffset>429507</wp:posOffset>
-              </wp:positionV>
-              <wp:extent cx="2291938" cy="416874"/>
-              <wp:effectExtent l="0" t="0" r="0" b="2540"/>
-              <wp:wrapNone/>
-              <wp:docPr id="3" name="Text Box 3"/>
-              <wp:cNvGraphicFramePr/>
-              <a:graphic xmlns:a="http://schemas.openxmlformats.org/drawingml/2006/main">
-                <a:graphicData uri="http://schemas.microsoft.com/office/word/2010/wordprocessingShape">
-                  <wps:wsp>
-                    <wps:cNvSpPr txBox="1"/>
-                    <wps:spPr>
-                      <a:xfrm>
-                        <a:off x="0" y="0"/>
-                        <a:ext cx="2291938" cy="416874"/>
-                      </a:xfrm>
-                      <a:prstGeom prst="rect">
-                        <a:avLst/>
-                      </a:prstGeom>
-                      <a:noFill/>
-                      <a:ln w="6350">
-                        <a:noFill/>
-                      </a:ln>
-                      <a:effectLst/>
-                    </wps:spPr>
-                    <wps:style>
-                      <a:lnRef idx="0">
-                        <a:schemeClr val="accent1"/>
-                      </a:lnRef>
-                      <a:fillRef idx="0">
-                        <a:schemeClr val="accent1"/>
-                      </a:fillRef>
-                      <a:effectRef idx="0">
-                        <a:schemeClr val="accent1"/>
-                      </a:effectRef>
-                      <a:fontRef idx="minor">
-                        <a:schemeClr val="dk1"/>
-                      </a:fontRef>
-                    </wps:style>
-                    <wps:txbx>
-                      <w:txbxContent>
-                        <w:p>
-                          <w:pPr>
-                            <w:spacing w:after="0" w:line="240" w:lineRule="auto"/>
-                            <w:jc w:val="center"/>
-                            <w:rPr>
-                              <w:rFonts w:ascii="Sakkal Majalla" w:hAnsi="Sakkal Majalla" w:cs="B Traffic"/>
-                              <w:b/>
-                              <w:bCs/>
-                              <w:sz w:val="14"/>
-                              <w:szCs w:val="14"/>
-                              <w:lang w:bidi="fa-IR"/>
-                            </w:rPr>
-                          </w:pPr>
-                          <w:r>
-                            <w:rPr>
-                              <w:rFonts w:cs="B Traffic" w:hint="cs"/>
-                              <w:b/>
-                              <w:bCs/>
-                              <w:sz w:val="14"/>
-                              <w:szCs w:val="14"/>
-                              <w:rtl/>
-                              <w:lang w:bidi="fa-IR"/>
-                            </w:rPr>
-                            <w:t xml:space="preserve">توجه: برای </w:t>
-                          </w:r>
-                          <w:proofErr w:type="spellStart"/>
-                          <w:r>
-                            <w:rPr>
-                              <w:rFonts w:cs="B Traffic" w:hint="cs"/>
-                              <w:b/>
-                              <w:bCs/>
-                              <w:sz w:val="14"/>
-                              <w:szCs w:val="14"/>
-                              <w:rtl/>
-                              <w:lang w:bidi="fa-IR"/>
-                            </w:rPr>
-                            <w:t>صرفه</w:t>
-                          </w:r>
-                          <w:r>
-                            <w:rPr>
-                              <w:rFonts w:cs="B Traffic" w:hint="eastAsia"/>
-                              <w:b/>
-                              <w:bCs/>
-                              <w:sz w:val="14"/>
-                              <w:szCs w:val="14"/>
-                              <w:rtl/>
-                              <w:lang w:bidi="fa-IR"/>
-                            </w:rPr>
-                            <w:t>‌</w:t>
-                          </w:r>
-                          <w:r>
-                            <w:rPr>
-                              <w:rFonts w:cs="B Traffic" w:hint="cs"/>
-                              <w:b/>
-                              <w:bCs/>
-                              <w:sz w:val="14"/>
-                              <w:szCs w:val="14"/>
-                              <w:rtl/>
-                              <w:lang w:bidi="fa-IR"/>
-                            </w:rPr>
-                            <w:t>جویی</w:t>
-                          </w:r>
-                          <w:proofErr w:type="spellEnd"/>
-                          <w:r>
-                            <w:rPr>
-                              <w:rFonts w:cs="B Traffic" w:hint="cs"/>
-                              <w:b/>
-                              <w:bCs/>
-                              <w:sz w:val="14"/>
-                              <w:szCs w:val="14"/>
-                              <w:rtl/>
-                              <w:lang w:bidi="fa-IR"/>
-                            </w:rPr>
-                            <w:t xml:space="preserve"> در کاغذ تکالیف را یا دو رو </w:t>
-                          </w:r>
-                          <w:proofErr w:type="spellStart"/>
-                          <w:r>
-                            <w:rPr>
-                              <w:rFonts w:cs="B Traffic" w:hint="cs"/>
-                              <w:b/>
-                              <w:bCs/>
-                              <w:sz w:val="14"/>
-                              <w:szCs w:val="14"/>
-                              <w:rtl/>
-                              <w:lang w:bidi="fa-IR"/>
-                            </w:rPr>
-                            <w:t>پرینت</w:t>
-                          </w:r>
-                          <w:proofErr w:type="spellEnd"/>
-                          <w:r>
-                            <w:rPr>
-                              <w:rFonts w:cs="B Traffic" w:hint="cs"/>
-                              <w:b/>
-                              <w:bCs/>
-                              <w:sz w:val="14"/>
-                              <w:szCs w:val="14"/>
-                              <w:rtl/>
-                              <w:lang w:bidi="fa-IR"/>
-                            </w:rPr>
-                            <w:t xml:space="preserve"> بگیرید و یا از کاغذهای باطله یک رو سفید استفاده کنید.</w:t>
-                          </w:r>
-                        </w:p>
-                      </w:txbxContent>
-                    </wps:txbx>
-                    <wps:bodyPr rot="0" spcFirstLastPara="0" vertOverflow="overflow" horzOverflow="overflow" vert="horz" wrap="square" lIns="91440" tIns="45720" rIns="91440" bIns="45720" numCol="1" spcCol="0" rtlCol="0" fromWordArt="0" anchor="t" anchorCtr="0" forceAA="0" compatLnSpc="1">
-                      <a:prstTxWarp prst="textNoShape">
-                        <a:avLst/>
-                      </a:prstTxWarp>
-                      <a:noAutofit/>
-                    </wps:bodyPr>
-                  </wps:wsp>
-                </a:graphicData>
-              </a:graphic>
-              <wp14:sizeRelH relativeFrom="margin">
-                <wp14:pctWidth>0</wp14:pctWidth>
-              </wp14:sizeRelH>
-              <wp14:sizeRelV relativeFrom="margin">
-                <wp14:pctHeight>0</wp14:pctHeight>
-              </wp14:sizeRelV>
-            </wp:anchor>
-          </w:drawing>
-        </mc:Choice>
-        <mc:Fallback>
-          <w:pict>
-            <v:shape w14:anchorId="7257CCE4" id="Text Box 3" o:spid="_x0000_s1029" type="#_x0000_t202" style="position:absolute;left:0;text-align:left;margin-left:-12.05pt;margin-top:33.8pt;width:180.45pt;height:32.8pt;z-index:251679232;visibility:visible;mso-wrap-style:square;mso-width-percent:0;mso-height-percent:0;mso-wrap-distance-left:9pt;mso-wrap-distance-top:0;mso-wrap-distance-right:9pt;mso-wrap-distance-bottom:0;mso-position-horizontal:absolute;mso-position-horizontal-relative:text;mso-position-vertical:absolute;mso-position-vertical-relative:text;mso-width-percent:0;mso-height-percent:0;mso-width-relative:margin;mso-height-relative:margin;v-text-anchor:top" o:gfxdata="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" filled="f" stroked="f" strokeweight=".5pt">
-              <v:textbox>
-                <w:txbxContent>
-                  <w:p>
-                    <w:pPr>
-                      <w:spacing w:after="0" w:line="240" w:lineRule="auto"/>
-                      <w:jc w:val="center"/>
-                      <w:rPr>
-                        <w:rFonts w:ascii="Sakkal Majalla" w:hAnsi="Sakkal Majalla" w:cs="B Traffic"/>
-                        <w:b/>
-                        <w:bCs/>
-                        <w:sz w:val="14"/>
-                        <w:szCs w:val="14"/>
-                        <w:lang w:bidi="fa-IR"/>
-                      </w:rPr>
-                    </w:pPr>
-                    <w:r>
-                      <w:rPr>
-                        <w:rFonts w:cs="B Traffic" w:hint="cs"/>
-                        <w:b/>
-                        <w:bCs/>
-                        <w:sz w:val="14"/>
-                        <w:szCs w:val="14"/>
-                        <w:rtl/>
-                        <w:lang w:bidi="fa-IR"/>
-                      </w:rPr>
-                      <w:t xml:space="preserve">توجه: برای </w:t>
-                    </w:r>
-                    <w:proofErr w:type="spellStart"/>
-                    <w:r>
-                      <w:rPr>
-                        <w:rFonts w:cs="B Traffic" w:hint="cs"/>
-                        <w:b/>
-                        <w:bCs/>
-                        <w:sz w:val="14"/>
-                        <w:szCs w:val="14"/>
-                        <w:rtl/>
-                        <w:lang w:bidi="fa-IR"/>
-                      </w:rPr>
-                      <w:t>صرفه</w:t>
-                    </w:r>
-                    <w:r>
-                      <w:rPr>
-                        <w:rFonts w:cs="B Traffic" w:hint="eastAsia"/>
-                        <w:b/>
-                        <w:bCs/>
-                        <w:sz w:val="14"/>
-                        <w:szCs w:val="14"/>
-                        <w:rtl/>
-                        <w:lang w:bidi="fa-IR"/>
-                      </w:rPr>
-                      <w:t>‌</w:t>
-                    </w:r>
-                    <w:r>
-                      <w:rPr>
-                        <w:rFonts w:cs="B Traffic" w:hint="cs"/>
-                        <w:b/>
-                        <w:bCs/>
-                        <w:sz w:val="14"/>
-                        <w:szCs w:val="14"/>
-                        <w:rtl/>
-                        <w:lang w:bidi="fa-IR"/>
-                      </w:rPr>
-                      <w:t>جویی</w:t>
-                    </w:r>
-                    <w:proofErr w:type="spellEnd"/>
-                    <w:r>
-                      <w:rPr>
-                        <w:rFonts w:cs="B Traffic" w:hint="cs"/>
-                        <w:b/>
-                        <w:bCs/>
-                        <w:sz w:val="14"/>
-                        <w:szCs w:val="14"/>
-                        <w:rtl/>
-                        <w:lang w:bidi="fa-IR"/>
-                      </w:rPr>
-                      <w:t xml:space="preserve"> در کاغذ تکالیف را یا دو رو </w:t>
-                    </w:r>
-                    <w:proofErr w:type="spellStart"/>
-                    <w:r>
-                      <w:rPr>
-                        <w:rFonts w:cs="B Traffic" w:hint="cs"/>
-                        <w:b/>
-                        <w:bCs/>
-                        <w:sz w:val="14"/>
-                        <w:szCs w:val="14"/>
-                        <w:rtl/>
-                        <w:lang w:bidi="fa-IR"/>
-                      </w:rPr>
-                      <w:t>پرینت</w:t>
-                    </w:r>
-                    <w:proofErr w:type="spellEnd"/>
-                    <w:r>
-                      <w:rPr>
-                        <w:rFonts w:cs="B Traffic" w:hint="cs"/>
-                        <w:b/>
-                        <w:bCs/>
-                        <w:sz w:val="14"/>
-                        <w:szCs w:val="14"/>
-                        <w:rtl/>
-                        <w:lang w:bidi="fa-IR"/>
-                      </w:rPr>
-                      <w:t xml:space="preserve"> بگیرید و یا از کاغذهای باطله یک رو سفید استفاده کنید.</w:t>
-                    </w:r>
-                  </w:p>
-                </w:txbxContent>
-              </v:textbox>
-            </v:shape>
-          </w:pict>
-        </mc:Fallback>
-      </mc:AlternateContent>
-    </w:r>
     <w:r>
       <w:rPr>
         <w:rFonts w:cs="B Traffic"/>
@@ -5064,7 +4907,7 @@
         <v:path o:extrusionok="f" gradientshapeok="t" o:connecttype="rect"/>
         <o:lock v:ext="edit" aspectratio="t"/>
       </v:shapetype>
-      <v:shape id="_x0000_i1050" type="#_x0000_t75" style="width:14.25pt;height:14.25pt" o:bullet="t">
+      <v:shape id="_x0000_i1038" type="#_x0000_t75" style="width:14.25pt;height:14.25pt" o:bullet="t">
         <v:imagedata r:id="rId1" o:title="mso4629"/>
       </v:shape>
     </w:pict>
@@ -8390,6 +8233,7 @@
   <w:style w:type="character" w:default="1" w:styleId="DefaultParagraphFont">
     <w:name w:val="Default Paragraph Font"/>
     <w:uiPriority w:val="1"/>
+    <w:semiHidden/>
     <w:unhideWhenUsed/>
   </w:style>
   <w:style w:type="table" w:default="1" w:styleId="TableNormal">
@@ -8982,7 +8826,7 @@
 </file>
 
 <file path=customXml/itemProps1.xml><?xml version="1.0" encoding="utf-8"?>
-<ds:datastoreItem xmlns:ds="http://schemas.openxmlformats.org/officeDocument/2006/customXml" ds:itemID="{A3FB288F-3E6B-419C-88EA-5BFB08F308E1}">
+<ds:datastoreItem xmlns:ds="http://schemas.openxmlformats.org/officeDocument/2006/customXml" ds:itemID="{1C351EE7-75BD-4749-A310-6F69BB5594C1}">
   <ds:schemaRefs>
     <ds:schemaRef ds:uri="http://schemas.openxmlformats.org/officeDocument/2006/bibliography"/>
   </ds:schemaRefs>
